--- a/Assessment Sections/IT_Technologies/Cyber Security and Its likely impact in the future.docx
+++ b/Assessment Sections/IT_Technologies/Cyber Security and Its likely impact in the future.docx
@@ -80,6 +80,44 @@
           <w:lang w:val="en-US"/>
         </w:rPr>
       </w:pPr>
+    </w:p>
+    <w:p>
+      <w:pPr>
+        <w:rPr>
+          <w:lang w:val="en-US"/>
+        </w:rPr>
+      </w:pPr>
+      <w:r>
+        <w:rPr>
+          <w:lang w:val="en-US"/>
+        </w:rPr>
+        <w:t xml:space="preserve">Nothing paraphrased or copied, information </w:t>
+      </w:r>
+      <w:r>
+        <w:rPr>
+          <w:lang w:val="en-US"/>
+        </w:rPr>
+        <w:t>ascertained</w:t>
+      </w:r>
+      <w:r>
+        <w:rPr>
+          <w:lang w:val="en-US"/>
+        </w:rPr>
+        <w:t xml:space="preserve"> from. </w:t>
+      </w:r>
+    </w:p>
+    <w:p>
+      <w:pPr>
+        <w:rPr>
+          <w:lang w:val="en-US"/>
+        </w:rPr>
+      </w:pPr>
+      <w:r>
+        <w:rPr>
+          <w:lang w:val="en-US"/>
+        </w:rPr>
+        <w:t>https://www.technewsworld.com/story/the-future-of-cybersecurity-in-2021-and-beyond-87018.html</w:t>
+      </w:r>
     </w:p>
     <w:sectPr>
       <w:pgSz w:w="11906" w:h="16838"/>
@@ -816,6 +854,15 @@
 </file>
 
 <file path=customXml/item1.xml><?xml version="1.0" encoding="utf-8"?>
+<?mso-contentType ?>
+<FormTemplates xmlns="http://schemas.microsoft.com/sharepoint/v3/contenttype/forms">
+  <Display>DocumentLibraryForm</Display>
+  <Edit>DocumentLibraryForm</Edit>
+  <New>DocumentLibraryForm</New>
+</FormTemplates>
+</file>
+
+<file path=customXml/item2.xml><?xml version="1.0" encoding="utf-8"?>
 <ct:contentTypeSchema xmlns:ct="http://schemas.microsoft.com/office/2006/metadata/contentType" xmlns:ma="http://schemas.microsoft.com/office/2006/metadata/properties/metaAttributes" ct:_="" ma:_="" ma:contentTypeName="Document" ma:contentTypeID="0x010100AD85CB1E44308540A649C4546129FA18" ma:contentTypeVersion="6" ma:contentTypeDescription="Create a new document." ma:contentTypeScope="" ma:versionID="d6707b23a26d2666049a68f698045291">
   <xsd:schema xmlns:xsd="http://www.w3.org/2001/XMLSchema" xmlns:xs="http://www.w3.org/2001/XMLSchema" xmlns:p="http://schemas.microsoft.com/office/2006/metadata/properties" xmlns:ns2="3fbf06e7-fc99-444e-bb15-1cf7aedfd868" targetNamespace="http://schemas.microsoft.com/office/2006/metadata/properties" ma:root="true" ma:fieldsID="fb821afcb41ca762f0fc1d701468f0df" ns2:_="">
     <xsd:import namespace="3fbf06e7-fc99-444e-bb15-1cf7aedfd868"/>
@@ -973,15 +1020,6 @@
 </ct:contentTypeSchema>
 </file>
 
-<file path=customXml/item2.xml><?xml version="1.0" encoding="utf-8"?>
-<?mso-contentType ?>
-<FormTemplates xmlns="http://schemas.microsoft.com/sharepoint/v3/contenttype/forms">
-  <Display>DocumentLibraryForm</Display>
-  <Edit>DocumentLibraryForm</Edit>
-  <New>DocumentLibraryForm</New>
-</FormTemplates>
-</file>
-
 <file path=customXml/item3.xml><?xml version="1.0" encoding="utf-8"?>
 <p:properties xmlns:p="http://schemas.microsoft.com/office/2006/metadata/properties" xmlns:xsi="http://www.w3.org/2001/XMLSchema-instance" xmlns:pc="http://schemas.microsoft.com/office/infopath/2007/PartnerControls">
   <documentManagement/>
@@ -989,13 +1027,36 @@
 </file>
 
 <file path=customXml/itemProps1.xml><?xml version="1.0" encoding="utf-8"?>
-<ds:datastoreItem xmlns:ds="http://schemas.openxmlformats.org/officeDocument/2006/customXml" ds:itemID="{EA6484AC-27E4-4008-9ACF-8681484F1A34}"/>
+<ds:datastoreItem xmlns:ds="http://schemas.openxmlformats.org/officeDocument/2006/customXml" ds:itemID="{77509124-2F5F-4884-A729-7417D78278D0}">
+  <ds:schemaRefs>
+    <ds:schemaRef ds:uri="http://schemas.microsoft.com/sharepoint/v3/contenttype/forms"/>
+  </ds:schemaRefs>
+</ds:datastoreItem>
 </file>
 
 <file path=customXml/itemProps2.xml><?xml version="1.0" encoding="utf-8"?>
-<ds:datastoreItem xmlns:ds="http://schemas.openxmlformats.org/officeDocument/2006/customXml" ds:itemID="{77509124-2F5F-4884-A729-7417D78278D0}"/>
+<ds:datastoreItem xmlns:ds="http://schemas.openxmlformats.org/officeDocument/2006/customXml" ds:itemID="{EA6484AC-27E4-4008-9ACF-8681484F1A34}">
+  <ds:schemaRefs>
+    <ds:schemaRef ds:uri="http://schemas.microsoft.com/office/2006/metadata/contentType"/>
+    <ds:schemaRef ds:uri="http://schemas.microsoft.com/office/2006/metadata/properties/metaAttributes"/>
+    <ds:schemaRef ds:uri="http://www.w3.org/2001/XMLSchema"/>
+    <ds:schemaRef ds:uri="http://schemas.microsoft.com/office/2006/metadata/properties"/>
+    <ds:schemaRef ds:uri="3fbf06e7-fc99-444e-bb15-1cf7aedfd868"/>
+    <ds:schemaRef ds:uri="http://schemas.microsoft.com/office/2006/documentManagement/types"/>
+    <ds:schemaRef ds:uri="http://schemas.microsoft.com/office/infopath/2007/PartnerControls"/>
+    <ds:schemaRef ds:uri="http://schemas.openxmlformats.org/package/2006/metadata/core-properties"/>
+    <ds:schemaRef ds:uri="http://purl.org/dc/elements/1.1/"/>
+    <ds:schemaRef ds:uri="http://purl.org/dc/terms/"/>
+    <ds:schemaRef ds:uri="http://schemas.microsoft.com/internal/obd"/>
+  </ds:schemaRefs>
+</ds:datastoreItem>
 </file>
 
 <file path=customXml/itemProps3.xml><?xml version="1.0" encoding="utf-8"?>
-<ds:datastoreItem xmlns:ds="http://schemas.openxmlformats.org/officeDocument/2006/customXml" ds:itemID="{5489FC08-9652-45F5-87F6-412868F3037A}"/>
+<ds:datastoreItem xmlns:ds="http://schemas.openxmlformats.org/officeDocument/2006/customXml" ds:itemID="{5489FC08-9652-45F5-87F6-412868F3037A}">
+  <ds:schemaRefs>
+    <ds:schemaRef ds:uri="http://schemas.microsoft.com/office/2006/metadata/properties"/>
+    <ds:schemaRef ds:uri="http://schemas.microsoft.com/office/infopath/2007/PartnerControls"/>
+  </ds:schemaRefs>
+</ds:datastoreItem>
 </file>